--- a/Owen Morgan-Jones cv.docx
+++ b/Owen Morgan-Jones cv.docx
@@ -123,6 +123,7 @@
           <w:showingPlcHdr/>
           <w15:appearance w15:val="hidden"/>
         </w:sdtPr>
+        <w:sdtEndPr/>
         <w:sdtContent>
           <w:r>
             <w:t>Skills</w:t>
@@ -286,6 +287,7 @@
           <w:p>
             <w:pPr>
               <w:pStyle w:val="Heading2"/>
+              <w:outlineLvl w:val="1"/>
             </w:pPr>
             <w:r>
               <w:t>Leidos (formerly Lockheed Martin)</w:t>
@@ -294,6 +296,7 @@
           <w:p>
             <w:pPr>
               <w:pStyle w:val="Heading3"/>
+              <w:outlineLvl w:val="2"/>
             </w:pPr>
             <w:r>
               <w:t>Full Stack Developer</w:t>
@@ -302,6 +305,7 @@
           <w:p>
             <w:pPr>
               <w:pStyle w:val="Heading4"/>
+              <w:outlineLvl w:val="3"/>
             </w:pPr>
             <w:r>
               <w:t>Nov 2020 – Present</w:t>
@@ -310,6 +314,7 @@
           <w:p>
             <w:pPr>
               <w:pStyle w:val="Heading4"/>
+              <w:outlineLvl w:val="3"/>
             </w:pPr>
             <w:r>
               <w:t>Various Public Sector Projects</w:t>
@@ -330,6 +335,7 @@
           <w:p>
             <w:pPr>
               <w:pStyle w:val="Heading3"/>
+              <w:outlineLvl w:val="2"/>
             </w:pPr>
             <w:r>
               <w:t>UI Technical Lead</w:t>
@@ -338,6 +344,7 @@
           <w:p>
             <w:pPr>
               <w:pStyle w:val="Heading4"/>
+              <w:outlineLvl w:val="3"/>
             </w:pPr>
             <w:r>
               <w:t>Mar 2019 – Mar 2020</w:t>
@@ -346,6 +353,7 @@
           <w:p>
             <w:pPr>
               <w:pStyle w:val="Heading4"/>
+              <w:outlineLvl w:val="3"/>
             </w:pPr>
             <w:r>
               <w:t>Subsea7 iTech Project</w:t>
@@ -366,6 +374,7 @@
           <w:p>
             <w:pPr>
               <w:pStyle w:val="Heading3"/>
+              <w:outlineLvl w:val="2"/>
             </w:pPr>
             <w:r>
               <w:t>Full Stack Developer</w:t>
@@ -374,6 +383,7 @@
           <w:p>
             <w:pPr>
               <w:pStyle w:val="Heading4"/>
+              <w:outlineLvl w:val="3"/>
             </w:pPr>
             <w:r>
               <w:t>Jul 2018 – Mar 2019</w:t>
@@ -382,6 +392,7 @@
           <w:p>
             <w:pPr>
               <w:pStyle w:val="Heading4"/>
+              <w:outlineLvl w:val="3"/>
             </w:pPr>
             <w:r>
               <w:t>CSAS Project</w:t>
@@ -396,6 +407,7 @@
           <w:p>
             <w:pPr>
               <w:pStyle w:val="Heading3"/>
+              <w:outlineLvl w:val="2"/>
             </w:pPr>
             <w:r>
               <w:t>Team lead and developer</w:t>
@@ -404,6 +416,7 @@
           <w:p>
             <w:pPr>
               <w:pStyle w:val="Heading4"/>
+              <w:outlineLvl w:val="3"/>
             </w:pPr>
             <w:r>
               <w:t>Mar 2015 – Dec 2017</w:t>
@@ -412,6 +425,7 @@
           <w:p>
             <w:pPr>
               <w:pStyle w:val="Heading4"/>
+              <w:outlineLvl w:val="3"/>
             </w:pPr>
             <w:r>
               <w:t>AIB CIS Project</w:t>
@@ -426,6 +440,7 @@
           <w:p>
             <w:pPr>
               <w:pStyle w:val="Heading2"/>
+              <w:outlineLvl w:val="1"/>
             </w:pPr>
             <w:r>
               <w:t>Bridgeall</w:t>
@@ -434,6 +449,7 @@
           <w:p>
             <w:pPr>
               <w:pStyle w:val="Heading3"/>
+              <w:outlineLvl w:val="2"/>
             </w:pPr>
             <w:r>
               <w:t>Senior Developer</w:t>
@@ -442,6 +458,7 @@
           <w:p>
             <w:pPr>
               <w:pStyle w:val="Heading4"/>
+              <w:outlineLvl w:val="3"/>
             </w:pPr>
             <w:r>
               <w:t>Mar 2014 – Mar 2015</w:t>
@@ -450,6 +467,7 @@
           <w:p>
             <w:pPr>
               <w:pStyle w:val="Heading4"/>
+              <w:outlineLvl w:val="3"/>
             </w:pPr>
             <w:r>
               <w:t>Various Projects</w:t>
@@ -464,6 +482,7 @@
           <w:p>
             <w:pPr>
               <w:pStyle w:val="Heading2"/>
+              <w:outlineLvl w:val="1"/>
             </w:pPr>
             <w:r>
               <w:t>Lockheed Martin/Amor Group</w:t>
@@ -472,6 +491,7 @@
           <w:p>
             <w:pPr>
               <w:pStyle w:val="Heading3"/>
+              <w:outlineLvl w:val="2"/>
             </w:pPr>
             <w:r>
               <w:t>Senior Developer</w:t>
@@ -480,14 +500,24 @@
           <w:p>
             <w:pPr>
               <w:pStyle w:val="Heading4"/>
+              <w:outlineLvl w:val="3"/>
             </w:pPr>
             <w:r>
-              <w:t>Jan 2019 – Mar 2014</w:t>
+              <w:t>Jan 201</w:t>
+            </w:r>
+            <w:r>
+              <w:t>0</w:t>
+            </w:r>
+            <w:bookmarkStart w:id="0" w:name="_GoBack"/>
+            <w:bookmarkEnd w:id="0"/>
+            <w:r>
+              <w:t xml:space="preserve"> – Mar 2014</w:t>
             </w:r>
           </w:p>
           <w:p>
             <w:pPr>
               <w:pStyle w:val="Heading4"/>
+              <w:outlineLvl w:val="3"/>
             </w:pPr>
             <w:r>
               <w:t>Process Safety KPI Dashboard Project</w:t>
@@ -506,6 +536,7 @@
           <w:p>
             <w:pPr>
               <w:pStyle w:val="Heading2"/>
+              <w:outlineLvl w:val="1"/>
             </w:pPr>
             <w:r>
               <w:t>Conscia Enterprise Systems Ltd/Innovation Digital Ltd/Chunk Ideas Ltd</w:t>
@@ -514,6 +545,7 @@
           <w:p>
             <w:pPr>
               <w:pStyle w:val="Heading3"/>
+              <w:outlineLvl w:val="2"/>
             </w:pPr>
             <w:r>
               <w:t>Developer</w:t>
@@ -522,6 +554,7 @@
           <w:p>
             <w:pPr>
               <w:pStyle w:val="Heading4"/>
+              <w:outlineLvl w:val="3"/>
             </w:pPr>
             <w:r>
               <w:t>Oct 2005 – Jan 2010</w:t>
@@ -644,8 +677,6 @@
       <w:r>
         <w:t>https://github.com/Sharkwald</w:t>
       </w:r>
-      <w:bookmarkStart w:id="0" w:name="_GoBack"/>
-      <w:bookmarkEnd w:id="0"/>
     </w:p>
     <w:p>
       <w:pPr>
@@ -725,7 +756,7 @@
           <w:rPr>
             <w:noProof/>
           </w:rPr>
-          <w:t>3</w:t>
+          <w:t>2</w:t>
         </w:r>
         <w:r>
           <w:rPr>
@@ -2247,6 +2278,7 @@
   <w:style w:type="character" w:default="1" w:styleId="DefaultParagraphFont">
     <w:name w:val="Default Paragraph Font"/>
     <w:uiPriority w:val="1"/>
+    <w:semiHidden/>
     <w:unhideWhenUsed/>
   </w:style>
   <w:style w:type="table" w:default="1" w:styleId="TableNormal">
@@ -26398,7 +26430,7 @@
     <w:charset w:val="00"/>
     <w:family w:val="roman"/>
     <w:pitch w:val="variable"/>
-    <w:sig w:usb0="E0002AFF" w:usb1="C0007843" w:usb2="00000009" w:usb3="00000000" w:csb0="000001FF" w:csb1="00000000"/>
+    <w:sig w:usb0="E0002EFF" w:usb1="C000785B" w:usb2="00000009" w:usb3="00000000" w:csb0="000001FF" w:csb1="00000000"/>
   </w:font>
   <w:font w:name="Courier New">
     <w:panose1 w:val="02070309020205020404"/>
@@ -26440,14 +26472,14 @@
     <w:charset w:val="00"/>
     <w:family w:val="swiss"/>
     <w:pitch w:val="variable"/>
-    <w:sig w:usb0="E0002AFF" w:usb1="4000ACFF" w:usb2="00000001" w:usb3="00000000" w:csb0="000001FF" w:csb1="00000000"/>
+    <w:sig w:usb0="E0002AFF" w:usb1="C000247B" w:usb2="00000009" w:usb3="00000000" w:csb0="000001FF" w:csb1="00000000"/>
   </w:font>
   <w:font w:name="Calibri Light">
     <w:panose1 w:val="020F0302020204030204"/>
     <w:charset w:val="00"/>
     <w:family w:val="swiss"/>
     <w:pitch w:val="variable"/>
-    <w:sig w:usb0="A0002AEF" w:usb1="4000207B" w:usb2="00000000" w:usb3="00000000" w:csb0="000001FF" w:csb1="00000000"/>
+    <w:sig w:usb0="E0002AFF" w:usb1="C000247B" w:usb2="00000009" w:usb3="00000000" w:csb0="000001FF" w:csb1="00000000"/>
   </w:font>
 </w:fonts>
 </file>
@@ -26467,6 +26499,8 @@
   </w:compat>
   <w:rsids>
     <w:rsidRoot w:val="008A234B"/>
+    <w:rsid w:val="007E1549"/>
+    <w:rsid w:val="00875A86"/>
     <w:rsid w:val="008A234B"/>
     <w:rsid w:val="00D00E1B"/>
   </w:rsids>
@@ -27192,24 +27226,6 @@
 </file>
 
 <file path=customXml/item1.xml><?xml version="1.0" encoding="utf-8"?>
-<p:properties xmlns:p="http://schemas.microsoft.com/office/2006/metadata/properties" xmlns:xsi="http://www.w3.org/2001/XMLSchema-instance" xmlns:pc="http://schemas.microsoft.com/office/infopath/2007/PartnerControls">
-  <documentManagement>
-    <Status xmlns="71af3243-3dd4-4a8d-8c0d-dd76da1f02a5">Not started</Status>
-    <MediaServiceKeyPoints xmlns="71af3243-3dd4-4a8d-8c0d-dd76da1f02a5" xsi:nil="true"/>
-  </documentManagement>
-</p:properties>
-</file>
-
-<file path=customXml/item2.xml><?xml version="1.0" encoding="utf-8"?>
-<?mso-contentType ?>
-<FormTemplates xmlns="http://schemas.microsoft.com/sharepoint/v3/contenttype/forms">
-  <Display>DocumentLibraryForm</Display>
-  <Edit>DocumentLibraryForm</Edit>
-  <New>DocumentLibraryForm</New>
-</FormTemplates>
-</file>
-
-<file path=customXml/item3.xml><?xml version="1.0" encoding="utf-8"?>
 <ct:contentTypeSchema xmlns:ct="http://schemas.microsoft.com/office/2006/metadata/contentType" xmlns:ma="http://schemas.microsoft.com/office/2006/metadata/properties/metaAttributes" ct:_="" ma:_="" ma:contentTypeName="Document" ma:contentTypeID="0x01010079F111ED35F8CC479449609E8A0923A6" ma:contentTypeVersion="12" ma:contentTypeDescription="Create a new document." ma:contentTypeScope="" ma:versionID="7e3f163ba23981de9af4e94a4fc3c170">
   <xsd:schema xmlns:xsd="http://www.w3.org/2001/XMLSchema" xmlns:xs="http://www.w3.org/2001/XMLSchema" xmlns:p="http://schemas.microsoft.com/office/2006/metadata/properties" xmlns:ns2="71af3243-3dd4-4a8d-8c0d-dd76da1f02a5" xmlns:ns3="16c05727-aa75-4e4a-9b5f-8a80a1165891" targetNamespace="http://schemas.microsoft.com/office/2006/metadata/properties" ma:root="true" ma:fieldsID="77303e74caa42b09a8f0afd286949429" ns2:_="" ns3:_="">
     <xsd:import namespace="71af3243-3dd4-4a8d-8c0d-dd76da1f02a5"/>
@@ -27430,25 +27446,25 @@
 </ct:contentTypeSchema>
 </file>
 
-<file path=customXml/itemProps1.xml><?xml version="1.0" encoding="utf-8"?>
-<ds:datastoreItem xmlns:ds="http://schemas.openxmlformats.org/officeDocument/2006/customXml" ds:itemID="{4F662BB8-1253-4FAB-BF9A-1F186878EF90}">
-  <ds:schemaRefs>
-    <ds:schemaRef ds:uri="http://schemas.microsoft.com/office/2006/metadata/properties"/>
-    <ds:schemaRef ds:uri="http://schemas.microsoft.com/office/infopath/2007/PartnerControls"/>
-    <ds:schemaRef ds:uri="71af3243-3dd4-4a8d-8c0d-dd76da1f02a5"/>
-  </ds:schemaRefs>
-</ds:datastoreItem>
+<file path=customXml/item2.xml><?xml version="1.0" encoding="utf-8"?>
+<?mso-contentType ?>
+<FormTemplates xmlns="http://schemas.microsoft.com/sharepoint/v3/contenttype/forms">
+  <Display>DocumentLibraryForm</Display>
+  <Edit>DocumentLibraryForm</Edit>
+  <New>DocumentLibraryForm</New>
+</FormTemplates>
 </file>
 
-<file path=customXml/itemProps2.xml><?xml version="1.0" encoding="utf-8"?>
-<ds:datastoreItem xmlns:ds="http://schemas.openxmlformats.org/officeDocument/2006/customXml" ds:itemID="{210E9CCA-B965-45FD-937B-55A202EB7510}">
-  <ds:schemaRefs>
-    <ds:schemaRef ds:uri="http://schemas.microsoft.com/sharepoint/v3/contenttype/forms"/>
-  </ds:schemaRefs>
-</ds:datastoreItem>
+<file path=customXml/item3.xml><?xml version="1.0" encoding="utf-8"?>
+<p:properties xmlns:p="http://schemas.microsoft.com/office/2006/metadata/properties" xmlns:xsi="http://www.w3.org/2001/XMLSchema-instance" xmlns:pc="http://schemas.microsoft.com/office/infopath/2007/PartnerControls">
+  <documentManagement>
+    <Status xmlns="71af3243-3dd4-4a8d-8c0d-dd76da1f02a5">Not started</Status>
+    <MediaServiceKeyPoints xmlns="71af3243-3dd4-4a8d-8c0d-dd76da1f02a5" xsi:nil="true"/>
+  </documentManagement>
+</p:properties>
 </file>
 
-<file path=customXml/itemProps3.xml><?xml version="1.0" encoding="utf-8"?>
+<file path=customXml/itemProps1.xml><?xml version="1.0" encoding="utf-8"?>
 <ds:datastoreItem xmlns:ds="http://schemas.openxmlformats.org/officeDocument/2006/customXml" ds:itemID="{08213137-FECA-4B2D-A0F1-4DB59211ED1A}">
   <ds:schemaRefs>
     <ds:schemaRef ds:uri="http://schemas.microsoft.com/office/2006/metadata/contentType"/>
@@ -27465,4 +27481,22 @@
     <ds:schemaRef ds:uri="http://schemas.microsoft.com/internal/obd"/>
   </ds:schemaRefs>
 </ds:datastoreItem>
+</file>
+
+<file path=customXml/itemProps2.xml><?xml version="1.0" encoding="utf-8"?>
+<ds:datastoreItem xmlns:ds="http://schemas.openxmlformats.org/officeDocument/2006/customXml" ds:itemID="{210E9CCA-B965-45FD-937B-55A202EB7510}">
+  <ds:schemaRefs>
+    <ds:schemaRef ds:uri="http://schemas.microsoft.com/sharepoint/v3/contenttype/forms"/>
+  </ds:schemaRefs>
+</ds:datastoreItem>
+</file>
+
+<file path=customXml/itemProps3.xml><?xml version="1.0" encoding="utf-8"?>
+<ds:datastoreItem xmlns:ds="http://schemas.openxmlformats.org/officeDocument/2006/customXml" ds:itemID="{4F662BB8-1253-4FAB-BF9A-1F186878EF90}">
+  <ds:schemaRefs>
+    <ds:schemaRef ds:uri="http://schemas.microsoft.com/office/2006/metadata/properties"/>
+    <ds:schemaRef ds:uri="http://schemas.microsoft.com/office/infopath/2007/PartnerControls"/>
+    <ds:schemaRef ds:uri="71af3243-3dd4-4a8d-8c0d-dd76da1f02a5"/>
+  </ds:schemaRefs>
+</ds:datastoreItem>
 </file>